--- a/off beat career options.docx
+++ b/off beat career options.docx
@@ -44,7 +44,6 @@
         </w:rPr>
         <w:t xml:space="preserve"> </w:t>
       </w:r>
-      <w:proofErr w:type="spellStart"/>
       <w:r>
         <w:rPr>
           <w:b w:val="0"/>
@@ -67,42 +66,15 @@
           <w:sz w:val="24"/>
           <w:szCs w:val="24"/>
         </w:rPr>
-        <w:t>ra</w:t>
-      </w:r>
-      <w:proofErr w:type="spellEnd"/>
-      <w:r>
-        <w:rPr>
-          <w:b w:val="0"/>
-          <w:sz w:val="24"/>
-          <w:szCs w:val="24"/>
-        </w:rPr>
-        <w:t xml:space="preserve"> Gandhi National Open University (IGNOU) school of Agriculture offers a six-</w:t>
-      </w:r>
-      <w:r>
-        <w:rPr>
-          <w:b w:val="0"/>
-          <w:sz w:val="24"/>
-          <w:szCs w:val="24"/>
-        </w:rPr>
-        <w:t xml:space="preserve">month post-graduate certificate </w:t>
-      </w:r>
-      <w:proofErr w:type="spellStart"/>
-      <w:r>
-        <w:rPr>
-          <w:b w:val="0"/>
-          <w:sz w:val="24"/>
-          <w:szCs w:val="24"/>
-        </w:rPr>
-        <w:t>programme</w:t>
-      </w:r>
-      <w:proofErr w:type="spellEnd"/>
-      <w:r>
-        <w:rPr>
-          <w:b w:val="0"/>
-          <w:sz w:val="24"/>
-          <w:szCs w:val="24"/>
-        </w:rPr>
-        <w:t xml:space="preserve"> in agriculture policy to develop human resource for planning, development and implementation of National policies in agriculture.</w:t>
+        <w:t>ra Gandhi National Open University (IGNOU) school of Agriculture offers a six-</w:t>
+      </w:r>
+      <w:r>
+        <w:rPr>
+          <w:b w:val="0"/>
+          <w:sz w:val="24"/>
+          <w:szCs w:val="24"/>
+        </w:rPr>
+        <w:t>month post-graduate certificate programme in agriculture policy to develop human resource for planning, development and implementation of National policies in agriculture.</w:t>
       </w:r>
     </w:p>
     <w:p>
@@ -128,83 +100,27 @@
           <w:sz w:val="24"/>
           <w:szCs w:val="24"/>
         </w:rPr>
-        <w:t xml:space="preserve">The </w:t>
-      </w:r>
-      <w:proofErr w:type="spellStart"/>
-      <w:r>
-        <w:rPr>
-          <w:b w:val="0"/>
-          <w:sz w:val="24"/>
-          <w:szCs w:val="24"/>
-        </w:rPr>
-        <w:t>programme</w:t>
-      </w:r>
-      <w:proofErr w:type="spellEnd"/>
-      <w:r>
-        <w:rPr>
-          <w:b w:val="0"/>
-          <w:sz w:val="24"/>
-          <w:szCs w:val="24"/>
-        </w:rPr>
-        <w:t>, which is also offered on line (</w:t>
-      </w:r>
-      <w:proofErr w:type="gramStart"/>
-      <w:r>
-        <w:rPr>
-          <w:b w:val="0"/>
-          <w:sz w:val="24"/>
-          <w:szCs w:val="24"/>
-        </w:rPr>
-        <w:t>)</w:t>
-      </w:r>
-      <w:proofErr w:type="gramEnd"/>
-      <w:r>
-        <w:fldChar w:fldCharType="begin"/>
-      </w:r>
-      <w:r>
-        <w:instrText>HYPERLINK "http://www.ignouonline.ac.in/soa"</w:instrText>
-      </w:r>
-      <w:r>
-        <w:fldChar w:fldCharType="separate"/>
-      </w:r>
-      <w:r>
-        <w:rPr>
-          <w:rStyle w:val="Hyperlink"/>
-          <w:rFonts w:eastAsiaTheme="majorEastAsia"/>
-          <w:b w:val="0"/>
-          <w:sz w:val="24"/>
-          <w:szCs w:val="24"/>
-        </w:rPr>
-        <w:t>www.ignouonline.ac.in/soa</w:t>
-      </w:r>
-      <w:r>
-        <w:fldChar w:fldCharType="end"/>
-      </w:r>
-      <w:r>
-        <w:rPr>
-          <w:b w:val="0"/>
-          <w:sz w:val="24"/>
-          <w:szCs w:val="24"/>
-        </w:rPr>
-        <w:t xml:space="preserve">), covers various aspects essential for policy formulation to achieve overall economic development of the country. The </w:t>
-      </w:r>
-      <w:proofErr w:type="spellStart"/>
-      <w:r>
-        <w:rPr>
-          <w:b w:val="0"/>
-          <w:sz w:val="24"/>
-          <w:szCs w:val="24"/>
-        </w:rPr>
-        <w:t>curriculam</w:t>
-      </w:r>
-      <w:proofErr w:type="spellEnd"/>
-      <w:r>
-        <w:rPr>
-          <w:b w:val="0"/>
-          <w:sz w:val="24"/>
-          <w:szCs w:val="24"/>
-        </w:rPr>
-        <w:t xml:space="preserve"> addresses the factors related to the agriculture development process in India, farmers’ plight, their intellectual property rights issues in case of plant breeding and others, and research opportunities. </w:t>
+        <w:t>The programme, which is also offered on line ()</w:t>
+      </w:r>
+      <w:hyperlink r:id="rId7" w:history="1">
+        <w:r>
+          <w:rPr>
+            <w:rStyle w:val="Hyperlink"/>
+            <w:rFonts w:eastAsiaTheme="majorEastAsia"/>
+            <w:b w:val="0"/>
+            <w:sz w:val="24"/>
+            <w:szCs w:val="24"/>
+          </w:rPr>
+          <w:t>www.ignouonline.ac.in/soa</w:t>
+        </w:r>
+      </w:hyperlink>
+      <w:r>
+        <w:rPr>
+          <w:b w:val="0"/>
+          <w:sz w:val="24"/>
+          <w:szCs w:val="24"/>
+        </w:rPr>
+        <w:t xml:space="preserve">), covers various aspects essential for policy formulation to achieve overall economic development of the country. The curriculam addresses the factors related to the agriculture development process in India, farmers’ plight, their intellectual property rights issues in case of plant breeding and others, and research opportunities. </w:t>
       </w:r>
     </w:p>
     <w:p>
@@ -599,23 +515,7 @@
           <w:sz w:val="24"/>
           <w:szCs w:val="24"/>
         </w:rPr>
-        <w:t xml:space="preserve">Postgraduate education in earth science leads to </w:t>
-      </w:r>
-      <w:proofErr w:type="gramStart"/>
-      <w:r>
-        <w:rPr>
-          <w:sz w:val="24"/>
-          <w:szCs w:val="24"/>
-        </w:rPr>
-        <w:t>an</w:t>
-      </w:r>
-      <w:proofErr w:type="gramEnd"/>
-      <w:r>
-        <w:rPr>
-          <w:sz w:val="24"/>
-          <w:szCs w:val="24"/>
-        </w:rPr>
-        <w:t xml:space="preserve"> M.Sc. in Geology /Geo-physics.</w:t>
+        <w:t>Postgraduate education in earth science leads to an M.Sc. in Geology /Geo-physics.</w:t>
       </w:r>
     </w:p>
     <w:p>
@@ -638,39 +538,7 @@
           <w:szCs w:val="24"/>
         </w:rPr>
         <w:lastRenderedPageBreak/>
-        <w:t xml:space="preserve">IITs at </w:t>
-      </w:r>
-      <w:proofErr w:type="spellStart"/>
-      <w:r>
-        <w:rPr>
-          <w:sz w:val="24"/>
-          <w:szCs w:val="24"/>
-        </w:rPr>
-        <w:t>Kharagpur</w:t>
-      </w:r>
-      <w:proofErr w:type="spellEnd"/>
-      <w:r>
-        <w:rPr>
-          <w:sz w:val="24"/>
-          <w:szCs w:val="24"/>
-        </w:rPr>
-        <w:t xml:space="preserve">, Mumbai, </w:t>
-      </w:r>
-      <w:proofErr w:type="spellStart"/>
-      <w:r>
-        <w:rPr>
-          <w:sz w:val="24"/>
-          <w:szCs w:val="24"/>
-        </w:rPr>
-        <w:t>Roorkee</w:t>
-      </w:r>
-      <w:proofErr w:type="spellEnd"/>
-      <w:r>
-        <w:rPr>
-          <w:sz w:val="24"/>
-          <w:szCs w:val="24"/>
-        </w:rPr>
-        <w:t xml:space="preserve"> and Bhubaneswar have full flagged departments of earth sciences where admissions are made on the basis of JEE results.</w:t>
+        <w:t>IITs at Kharagpur, Mumbai, Roorkee and Bhubaneswar have full flagged departments of earth sciences where admissions are made on the basis of JEE results.</w:t>
       </w:r>
     </w:p>
     <w:p>
@@ -692,55 +560,7 @@
           <w:sz w:val="24"/>
           <w:szCs w:val="24"/>
         </w:rPr>
-        <w:t xml:space="preserve">Earth science is a part of BS-MS five year duel degree </w:t>
-      </w:r>
-      <w:proofErr w:type="spellStart"/>
-      <w:r>
-        <w:rPr>
-          <w:sz w:val="24"/>
-          <w:szCs w:val="24"/>
-        </w:rPr>
-        <w:t>programme</w:t>
-      </w:r>
-      <w:proofErr w:type="spellEnd"/>
-      <w:r>
-        <w:rPr>
-          <w:sz w:val="24"/>
-          <w:szCs w:val="24"/>
-        </w:rPr>
-        <w:t xml:space="preserve"> in some of the recently-established IIRSER (Indian Institute of Science Education and Research), particularly in Kolkata, </w:t>
-      </w:r>
-      <w:proofErr w:type="spellStart"/>
-      <w:r>
-        <w:rPr>
-          <w:sz w:val="24"/>
-          <w:szCs w:val="24"/>
-        </w:rPr>
-        <w:t>Mohali</w:t>
-      </w:r>
-      <w:proofErr w:type="spellEnd"/>
-      <w:r>
-        <w:rPr>
-          <w:sz w:val="24"/>
-          <w:szCs w:val="24"/>
-        </w:rPr>
-        <w:t xml:space="preserve"> and </w:t>
-      </w:r>
-      <w:proofErr w:type="spellStart"/>
-      <w:r>
-        <w:rPr>
-          <w:sz w:val="24"/>
-          <w:szCs w:val="24"/>
-        </w:rPr>
-        <w:t>Theruvanathapuram</w:t>
-      </w:r>
-      <w:proofErr w:type="spellEnd"/>
-      <w:r>
-        <w:rPr>
-          <w:sz w:val="24"/>
-          <w:szCs w:val="24"/>
-        </w:rPr>
-        <w:t>.</w:t>
+        <w:t>Earth science is a part of BS-MS five year duel degree programme in some of the recently-established IIRSER (Indian Institute of Science Education and Research), particularly in Kolkata, Mohali and Theruvanathapuram.</w:t>
       </w:r>
     </w:p>
     <w:p>
@@ -960,35 +780,7 @@
           <w:sz w:val="24"/>
           <w:szCs w:val="24"/>
         </w:rPr>
-        <w:t xml:space="preserve">Calligraphy is a visual art, but one who is dedicated solely to the creation of text. It is in high demand in the areas such as wedding stationery; font and logo </w:t>
-      </w:r>
-      <w:proofErr w:type="spellStart"/>
-      <w:r>
-        <w:rPr>
-          <w:b w:val="0"/>
-          <w:sz w:val="24"/>
-          <w:szCs w:val="24"/>
-        </w:rPr>
-        <w:t>design</w:t>
-      </w:r>
-      <w:proofErr w:type="gramStart"/>
-      <w:r>
-        <w:rPr>
-          <w:b w:val="0"/>
-          <w:sz w:val="24"/>
-          <w:szCs w:val="24"/>
-        </w:rPr>
-        <w:t>;and</w:t>
-      </w:r>
-      <w:proofErr w:type="spellEnd"/>
-      <w:proofErr w:type="gramEnd"/>
-      <w:r>
-        <w:rPr>
-          <w:b w:val="0"/>
-          <w:sz w:val="24"/>
-          <w:szCs w:val="24"/>
-        </w:rPr>
-        <w:t xml:space="preserve"> even for the creation of inscriptions and historical documents. In fact as we move towards a world where ever increasing amount of text appear online, the hand written word seems to be more highly celebrated than ever before. </w:t>
+        <w:t xml:space="preserve">Calligraphy is a visual art, but one who is dedicated solely to the creation of text. It is in high demand in the areas such as wedding stationery; font and logo design;and even for the creation of inscriptions and historical documents. In fact as we move towards a world where ever increasing amount of text appear online, the hand written word seems to be more highly celebrated than ever before. </w:t>
       </w:r>
       <w:r>
         <w:rPr>
@@ -996,62 +788,16 @@
           <w:sz w:val="24"/>
           <w:szCs w:val="24"/>
         </w:rPr>
-        <w:t>The word calligraphy is formed from two Greek words, ‘</w:t>
-      </w:r>
-      <w:proofErr w:type="spellStart"/>
-      <w:r>
-        <w:rPr>
-          <w:i/>
-          <w:sz w:val="24"/>
-          <w:szCs w:val="24"/>
-        </w:rPr>
-        <w:t>kalli</w:t>
-      </w:r>
-      <w:proofErr w:type="spellEnd"/>
-      <w:r>
-        <w:rPr>
-          <w:i/>
-          <w:sz w:val="24"/>
-          <w:szCs w:val="24"/>
-        </w:rPr>
-        <w:t>’ i.e. beautiful and ‘</w:t>
-      </w:r>
-      <w:proofErr w:type="spellStart"/>
-      <w:r>
-        <w:rPr>
-          <w:i/>
-          <w:sz w:val="24"/>
-          <w:szCs w:val="24"/>
-        </w:rPr>
-        <w:t>graphy</w:t>
-      </w:r>
-      <w:proofErr w:type="spellEnd"/>
-      <w:r>
-        <w:rPr>
-          <w:i/>
-          <w:sz w:val="24"/>
-          <w:szCs w:val="24"/>
-        </w:rPr>
-        <w:t>’ means writing.</w:t>
-      </w:r>
-      <w:r>
-        <w:rPr>
-          <w:b w:val="0"/>
-          <w:sz w:val="24"/>
-          <w:szCs w:val="24"/>
-        </w:rPr>
-        <w:t xml:space="preserve"> </w:t>
-      </w:r>
-      <w:proofErr w:type="gramStart"/>
-      <w:r>
-        <w:rPr>
-          <w:b w:val="0"/>
-          <w:sz w:val="24"/>
-          <w:szCs w:val="24"/>
-        </w:rPr>
-        <w:t>“The beautiful writing”.</w:t>
-      </w:r>
-      <w:proofErr w:type="gramEnd"/>
+        <w:t>The word calligraphy is formed from two Greek words, ‘kalli’ i.e. beautiful and ‘graphy’ means writing.</w:t>
+      </w:r>
+      <w:r>
+        <w:rPr>
+          <w:b w:val="0"/>
+          <w:sz w:val="24"/>
+          <w:szCs w:val="24"/>
+        </w:rPr>
+        <w:t xml:space="preserve"> “The beautiful writing”.</w:t>
+      </w:r>
     </w:p>
     <w:p>
       <w:pPr>
@@ -1111,25 +857,7 @@
           <w:sz w:val="24"/>
           <w:szCs w:val="24"/>
         </w:rPr>
-        <w:t xml:space="preserve"> to have at least a </w:t>
-      </w:r>
-      <w:proofErr w:type="gramStart"/>
-      <w:r>
-        <w:rPr>
-          <w:b w:val="0"/>
-          <w:sz w:val="24"/>
-          <w:szCs w:val="24"/>
-        </w:rPr>
-        <w:t>bachelors</w:t>
-      </w:r>
-      <w:proofErr w:type="gramEnd"/>
-      <w:r>
-        <w:rPr>
-          <w:b w:val="0"/>
-          <w:sz w:val="24"/>
-          <w:szCs w:val="24"/>
-        </w:rPr>
-        <w:t xml:space="preserve"> degree in </w:t>
+        <w:t xml:space="preserve"> to have at least a bachelors degree in </w:t>
       </w:r>
       <w:r>
         <w:rPr>
@@ -1144,25 +872,7 @@
           <w:sz w:val="24"/>
           <w:szCs w:val="24"/>
         </w:rPr>
-        <w:t xml:space="preserve">and the similar fields. </w:t>
-      </w:r>
-      <w:proofErr w:type="gramStart"/>
-      <w:r>
-        <w:rPr>
-          <w:b w:val="0"/>
-          <w:sz w:val="24"/>
-          <w:szCs w:val="24"/>
-        </w:rPr>
-        <w:t>they</w:t>
-      </w:r>
-      <w:proofErr w:type="gramEnd"/>
-      <w:r>
-        <w:rPr>
-          <w:b w:val="0"/>
-          <w:sz w:val="24"/>
-          <w:szCs w:val="24"/>
-        </w:rPr>
-        <w:t xml:space="preserve"> are the big thinkers in IT. These professionals analyze an organization’s current computer systems and procedures, and recommend strategic changes to increase productivity, reduce costs and accomplish other business goals. The system analyst’s prime directive is to maximize the return on investment (ROI) of an organization’s IT spends.</w:t>
+        <w:t>and the similar fields. they are the big thinkers in IT. These professionals analyze an organization’s current computer systems and procedures, and recommend strategic changes to increase productivity, reduce costs and accomplish other business goals. The system analyst’s prime directive is to maximize the return on investment (ROI) of an organization’s IT spends.</w:t>
       </w:r>
       <w:r>
         <w:rPr>
@@ -1224,18 +934,8 @@
           <w:sz w:val="24"/>
           <w:szCs w:val="24"/>
         </w:rPr>
-        <w:t xml:space="preserve">. The majority of blogs use pictures taken by taken by the author himself/herself and some of them focus specially on food photography. There are different types of food blogging. Bloggers cook extensively; and from a blog that documents highly authentic recipes or experimental food or just about anything that one is </w:t>
-      </w:r>
-      <w:proofErr w:type="spellStart"/>
-      <w:r>
-        <w:rPr>
-          <w:b w:val="0"/>
-          <w:sz w:val="24"/>
-          <w:szCs w:val="24"/>
-        </w:rPr>
-        <w:t>cookin</w:t>
-      </w:r>
-      <w:proofErr w:type="spellEnd"/>
+        <w:t>. The majority of blogs use pictures taken by taken by the author himself/herself and some of them focus specially on food photography. There are different types of food blogging. Bloggers cook extensively; and from a blog that documents highly authentic recipes or experimental food or just about anything that one is cookin</w:t>
+      </w:r>
     </w:p>
     <w:p>
       <w:pPr>
@@ -1362,27 +1062,7 @@
           <w:sz w:val="24"/>
           <w:szCs w:val="24"/>
         </w:rPr>
-        <w:t xml:space="preserve">There are thousands of people who are passionate about health and fitness and considering a career change. It </w:t>
-      </w:r>
-      <w:proofErr w:type="spellStart"/>
-      <w:proofErr w:type="gramStart"/>
-      <w:r>
-        <w:rPr>
-          <w:b w:val="0"/>
-          <w:sz w:val="24"/>
-          <w:szCs w:val="24"/>
-        </w:rPr>
-        <w:t>ia</w:t>
-      </w:r>
-      <w:proofErr w:type="spellEnd"/>
-      <w:proofErr w:type="gramEnd"/>
-      <w:r>
-        <w:rPr>
-          <w:b w:val="0"/>
-          <w:sz w:val="24"/>
-          <w:szCs w:val="24"/>
-        </w:rPr>
-        <w:t xml:space="preserve"> a better option, if they have a degree and they know or learn about the biochemistry, anatomy and exercise physiology. Getting a certificate as a personal trainer may be the other option. Unlike in certain other fields, there are no predetermined paths in fitness. In other words, there is no single or obvious path to becoming a successful health and fitness coach. But, you can create your own unique path to the dream job you want.</w:t>
+        <w:t>There are thousands of people who are passionate about health and fitness and considering a career change. It ia a better option, if they have a degree and they know or learn about the biochemistry, anatomy and exercise physiology. Getting a certificate as a personal trainer may be the other option. Unlike in certain other fields, there are no predetermined paths in fitness. In other words, there is no single or obvious path to becoming a successful health and fitness coach. But, you can create your own unique path to the dream job you want.</w:t>
       </w:r>
     </w:p>
     <w:p>
@@ -2069,13 +1749,199 @@
     </w:p>
     <w:p/>
     <w:sectPr>
+      <w:headerReference w:type="even" r:id="rId8"/>
+      <w:headerReference w:type="default" r:id="rId9"/>
+      <w:headerReference w:type="first" r:id="rId10"/>
       <w:pgSz w:w="12240" w:h="15840"/>
       <w:pgMar w:top="1440" w:right="1440" w:bottom="1440" w:left="1440" w:header="720" w:footer="720" w:gutter="0"/>
       <w:cols w:space="720"/>
+      <w:titlePg/>
       <w:docGrid w:linePitch="360"/>
     </w:sectPr>
   </w:body>
 </w:document>
+</file>
+
+<file path=word/endnotes.xml><?xml version="1.0" encoding="utf-8"?>
+<w:endnotes xmlns:ve="http://schemas.openxmlformats.org/markup-compatibility/2006" xmlns:o="urn:schemas-microsoft-com:office:office" xmlns:r="http://schemas.openxmlformats.org/officeDocument/2006/relationships" xmlns:m="http://schemas.openxmlformats.org/officeDocument/2006/math" xmlns:v="urn:schemas-microsoft-com:vml" xmlns:wp="http://schemas.openxmlformats.org/drawingml/2006/wordprocessingDrawing" xmlns:w10="urn:schemas-microsoft-com:office:word" xmlns:w="http://schemas.openxmlformats.org/wordprocessingml/2006/main" xmlns:wne="http://schemas.microsoft.com/office/word/2006/wordml">
+  <w:endnote w:type="separator" w:id="0">
+    <w:p>
+      <w:pPr>
+        <w:spacing w:after="0" w:line="240" w:lineRule="auto"/>
+      </w:pPr>
+      <w:r>
+        <w:separator/>
+      </w:r>
+    </w:p>
+  </w:endnote>
+  <w:endnote w:type="continuationSeparator" w:id="1">
+    <w:p>
+      <w:pPr>
+        <w:spacing w:after="0" w:line="240" w:lineRule="auto"/>
+      </w:pPr>
+      <w:r>
+        <w:continuationSeparator/>
+      </w:r>
+    </w:p>
+  </w:endnote>
+</w:endnotes>
+</file>
+
+<file path=word/footnotes.xml><?xml version="1.0" encoding="utf-8"?>
+<w:footnotes xmlns:ve="http://schemas.openxmlformats.org/markup-compatibility/2006" xmlns:o="urn:schemas-microsoft-com:office:office" xmlns:r="http://schemas.openxmlformats.org/officeDocument/2006/relationships" xmlns:m="http://schemas.openxmlformats.org/officeDocument/2006/math" xmlns:v="urn:schemas-microsoft-com:vml" xmlns:wp="http://schemas.openxmlformats.org/drawingml/2006/wordprocessingDrawing" xmlns:w10="urn:schemas-microsoft-com:office:word" xmlns:w="http://schemas.openxmlformats.org/wordprocessingml/2006/main" xmlns:wne="http://schemas.microsoft.com/office/word/2006/wordml">
+  <w:footnote w:type="separator" w:id="0">
+    <w:p>
+      <w:pPr>
+        <w:spacing w:after="0" w:line="240" w:lineRule="auto"/>
+      </w:pPr>
+      <w:r>
+        <w:separator/>
+      </w:r>
+    </w:p>
+  </w:footnote>
+  <w:footnote w:type="continuationSeparator" w:id="1">
+    <w:p>
+      <w:pPr>
+        <w:spacing w:after="0" w:line="240" w:lineRule="auto"/>
+      </w:pPr>
+      <w:r>
+        <w:continuationSeparator/>
+      </w:r>
+    </w:p>
+  </w:footnote>
+</w:footnotes>
+</file>
+
+<file path=word/header1.xml><?xml version="1.0" encoding="utf-8"?>
+<w:hdr xmlns:ve="http://schemas.openxmlformats.org/markup-compatibility/2006" xmlns:o="urn:schemas-microsoft-com:office:office" xmlns:r="http://schemas.openxmlformats.org/officeDocument/2006/relationships" xmlns:m="http://schemas.openxmlformats.org/officeDocument/2006/math" xmlns:v="urn:schemas-microsoft-com:vml" xmlns:wp="http://schemas.openxmlformats.org/drawingml/2006/wordprocessingDrawing" xmlns:w10="urn:schemas-microsoft-com:office:word" xmlns:w="http://schemas.openxmlformats.org/wordprocessingml/2006/main" xmlns:wne="http://schemas.microsoft.com/office/word/2006/wordml">
+  <w:p>
+    <w:pPr>
+      <w:pStyle w:val="Header"/>
+    </w:pPr>
+    <w:r>
+      <w:tab/>
+    </w:r>
+    <w:r>
+      <w:rPr>
+        <w:sz w:val="16"/>
+        <w:szCs w:val="16"/>
+      </w:rPr>
+      <w:tab/>
+    </w:r>
+    <w:r>
+      <w:rPr>
+        <w:color w:val="7F7F7F" w:themeColor="background1" w:themeShade="7F"/>
+        <w:spacing w:val="60"/>
+        <w:sz w:val="16"/>
+        <w:szCs w:val="16"/>
+      </w:rPr>
+      <w:t>OFF BEAT OPTIONS</w:t>
+    </w:r>
+    <w:r>
+      <w:t xml:space="preserve">| </w:t>
+    </w:r>
+    <w:fldSimple w:instr=" PAGE   \* MERGEFORMAT ">
+      <w:r>
+        <w:rPr>
+          <w:b/>
+          <w:noProof/>
+        </w:rPr>
+        <w:t>2</w:t>
+      </w:r>
+    </w:fldSimple>
+  </w:p>
+</w:hdr>
+</file>
+
+<file path=word/header2.xml><?xml version="1.0" encoding="utf-8"?>
+<w:hdr xmlns:ve="http://schemas.openxmlformats.org/markup-compatibility/2006" xmlns:o="urn:schemas-microsoft-com:office:office" xmlns:r="http://schemas.openxmlformats.org/officeDocument/2006/relationships" xmlns:m="http://schemas.openxmlformats.org/officeDocument/2006/math" xmlns:v="urn:schemas-microsoft-com:vml" xmlns:wp="http://schemas.openxmlformats.org/drawingml/2006/wordprocessingDrawing" xmlns:w10="urn:schemas-microsoft-com:office:word" xmlns:w="http://schemas.openxmlformats.org/wordprocessingml/2006/main" xmlns:wne="http://schemas.microsoft.com/office/word/2006/wordml">
+  <w:p>
+    <w:pPr>
+      <w:pStyle w:val="Header"/>
+    </w:pPr>
+    <w:fldSimple w:instr=" PAGE   \* MERGEFORMAT ">
+      <w:r>
+        <w:rPr>
+          <w:b/>
+          <w:noProof/>
+        </w:rPr>
+        <w:t>3</w:t>
+      </w:r>
+    </w:fldSimple>
+    <w:r>
+      <w:rPr>
+        <w:b/>
+      </w:rPr>
+      <w:t xml:space="preserve"> </w:t>
+    </w:r>
+    <w:r>
+      <w:t>|</w:t>
+    </w:r>
+    <w:r>
+      <w:rPr>
+        <w:b/>
+      </w:rPr>
+      <w:t xml:space="preserve"> </w:t>
+    </w:r>
+    <w:r>
+      <w:rPr>
+        <w:color w:val="7F7F7F" w:themeColor="background1" w:themeShade="7F"/>
+        <w:spacing w:val="60"/>
+      </w:rPr>
+      <w:t>OFF BEAT</w:t>
+    </w:r>
+  </w:p>
+  <w:p>
+    <w:pPr>
+      <w:pStyle w:val="Header"/>
+      <w:rPr>
+        <w:sz w:val="16"/>
+        <w:szCs w:val="16"/>
+      </w:rPr>
+    </w:pPr>
+  </w:p>
+</w:hdr>
+</file>
+
+<file path=word/header3.xml><?xml version="1.0" encoding="utf-8"?>
+<w:hdr xmlns:ve="http://schemas.openxmlformats.org/markup-compatibility/2006" xmlns:o="urn:schemas-microsoft-com:office:office" xmlns:r="http://schemas.openxmlformats.org/officeDocument/2006/relationships" xmlns:m="http://schemas.openxmlformats.org/officeDocument/2006/math" xmlns:v="urn:schemas-microsoft-com:vml" xmlns:wp="http://schemas.openxmlformats.org/drawingml/2006/wordprocessingDrawing" xmlns:w10="urn:schemas-microsoft-com:office:word" xmlns:w="http://schemas.openxmlformats.org/wordprocessingml/2006/main" xmlns:wne="http://schemas.microsoft.com/office/word/2006/wordml">
+  <w:p>
+    <w:pPr>
+      <w:pStyle w:val="Header"/>
+      <w:rPr>
+        <w:sz w:val="16"/>
+        <w:szCs w:val="16"/>
+      </w:rPr>
+    </w:pPr>
+    <w:fldSimple w:instr=" PAGE   \* MERGEFORMAT ">
+      <w:r>
+        <w:rPr>
+          <w:b/>
+          <w:noProof/>
+        </w:rPr>
+        <w:t>1</w:t>
+      </w:r>
+    </w:fldSimple>
+    <w:r>
+      <w:rPr>
+        <w:b/>
+      </w:rPr>
+      <w:t xml:space="preserve"> </w:t>
+    </w:r>
+    <w:r>
+      <w:t>|</w:t>
+    </w:r>
+    <w:r>
+      <w:rPr>
+        <w:b/>
+      </w:rPr>
+      <w:t>OFF BEAT OPTIONS</w:t>
+    </w:r>
+    <w:r>
+      <w:tab/>
+    </w:r>
+  </w:p>
+</w:hdr>
 </file>
 
 <file path=word/numbering.xml><?xml version="1.0" encoding="utf-8"?>
@@ -3479,6 +3345,52 @@
       <w:u w:val="single"/>
     </w:rPr>
   </w:style>
+  <w:style w:type="paragraph" w:styleId="Header">
+    <w:name w:val="header"/>
+    <w:basedOn w:val="Normal"/>
+    <w:link w:val="HeaderChar"/>
+    <w:uiPriority w:val="99"/>
+    <w:unhideWhenUsed/>
+    <w:rsid w:val="00A72978"/>
+    <w:pPr>
+      <w:tabs>
+        <w:tab w:val="center" w:pos="4680"/>
+        <w:tab w:val="right" w:pos="9360"/>
+      </w:tabs>
+      <w:spacing w:after="0" w:line="240" w:lineRule="auto"/>
+    </w:pPr>
+  </w:style>
+  <w:style w:type="character" w:customStyle="1" w:styleId="HeaderChar">
+    <w:name w:val="Header Char"/>
+    <w:basedOn w:val="DefaultParagraphFont"/>
+    <w:link w:val="Header"/>
+    <w:uiPriority w:val="99"/>
+    <w:rsid w:val="00A72978"/>
+  </w:style>
+  <w:style w:type="paragraph" w:styleId="Footer">
+    <w:name w:val="footer"/>
+    <w:basedOn w:val="Normal"/>
+    <w:link w:val="FooterChar"/>
+    <w:uiPriority w:val="99"/>
+    <w:semiHidden/>
+    <w:unhideWhenUsed/>
+    <w:rsid w:val="00A72978"/>
+    <w:pPr>
+      <w:tabs>
+        <w:tab w:val="center" w:pos="4680"/>
+        <w:tab w:val="right" w:pos="9360"/>
+      </w:tabs>
+      <w:spacing w:after="0" w:line="240" w:lineRule="auto"/>
+    </w:pPr>
+  </w:style>
+  <w:style w:type="character" w:customStyle="1" w:styleId="FooterChar">
+    <w:name w:val="Footer Char"/>
+    <w:basedOn w:val="DefaultParagraphFont"/>
+    <w:link w:val="Footer"/>
+    <w:uiPriority w:val="99"/>
+    <w:semiHidden/>
+    <w:rsid w:val="00A72978"/>
+  </w:style>
 </w:styles>
 </file>
 

--- a/off beat career options.docx
+++ b/off beat career options.docx
@@ -90,8 +90,9 @@
         <w:ind w:left="432" w:hanging="432"/>
         <w:jc w:val="both"/>
         <w:rPr>
-          <w:sz w:val="44"/>
-          <w:szCs w:val="44"/>
+          <w:b w:val="0"/>
+          <w:sz w:val="24"/>
+          <w:szCs w:val="24"/>
         </w:rPr>
       </w:pPr>
       <w:r>
@@ -120,24 +121,40 @@
           <w:sz w:val="24"/>
           <w:szCs w:val="24"/>
         </w:rPr>
-        <w:t xml:space="preserve">), covers various aspects essential for policy formulation to achieve overall economic development of the country. The curriculam addresses the factors related to the agriculture development process in India, farmers’ plight, their intellectual property rights issues in case of plant breeding and others, and research opportunities. </w:t>
-      </w:r>
-    </w:p>
-    <w:p>
-      <w:pPr>
-        <w:pStyle w:val="Heading1"/>
-        <w:numPr>
-          <w:ilvl w:val="0"/>
-          <w:numId w:val="0"/>
-        </w:numPr>
-        <w:ind w:left="432" w:hanging="432"/>
-        <w:jc w:val="both"/>
-        <w:rPr>
-          <w:b w:val="0"/>
-          <w:sz w:val="24"/>
-          <w:szCs w:val="24"/>
-        </w:rPr>
-      </w:pPr>
+        <w:t>), covers vario</w:t>
+      </w:r>
+      <w:r>
+        <w:rPr>
+          <w:b w:val="0"/>
+          <w:sz w:val="24"/>
+          <w:szCs w:val="24"/>
+        </w:rPr>
+        <w:t>us aspects essential for policy f</w:t>
+      </w:r>
+      <w:r>
+        <w:rPr>
+          <w:b w:val="0"/>
+          <w:sz w:val="24"/>
+          <w:szCs w:val="24"/>
+        </w:rPr>
+        <w:t>ormulation to achieve overall economic development of the country. The curri</w:t>
+      </w:r>
+      <w:r>
+        <w:rPr>
+          <w:b w:val="0"/>
+          <w:sz w:val="24"/>
+          <w:szCs w:val="24"/>
+        </w:rPr>
+        <w:t>culu</w:t>
+      </w:r>
+      <w:r>
+        <w:rPr>
+          <w:b w:val="0"/>
+          <w:sz w:val="24"/>
+          <w:szCs w:val="24"/>
+        </w:rPr>
+        <w:t xml:space="preserve">m addresses the factors related to the agriculture development process in India, farmers’ plight, their intellectual property rights issues in case of plant breeding and others, and research opportunities. </w:t>
+      </w:r>
     </w:p>
     <w:p>
       <w:pPr>
@@ -515,7 +532,21 @@
           <w:sz w:val="24"/>
           <w:szCs w:val="24"/>
         </w:rPr>
-        <w:t>Postgraduate education in earth science leads to an M.Sc. in Geology /Geo-physics.</w:t>
+        <w:t>Postgraduate educat</w:t>
+      </w:r>
+      <w:r>
+        <w:rPr>
+          <w:sz w:val="24"/>
+          <w:szCs w:val="24"/>
+        </w:rPr>
+        <w:t>ion in earth science leads to</w:t>
+      </w:r>
+      <w:r>
+        <w:rPr>
+          <w:sz w:val="24"/>
+          <w:szCs w:val="24"/>
+        </w:rPr>
+        <w:t xml:space="preserve"> M.Sc. in Geology /Geo-physics.</w:t>
       </w:r>
     </w:p>
     <w:p>
@@ -560,7 +591,21 @@
           <w:sz w:val="24"/>
           <w:szCs w:val="24"/>
         </w:rPr>
-        <w:t>Earth science is a part of BS-MS five year duel degree programme in some of the recently-established IIRSER (Indian Institute of Science Education and Research), particularly in Kolkata, Mohali and Theruvanathapuram.</w:t>
+        <w:t>Earth science is a part of BS-MS five year duel degree programme in some of the recently-established IIRSER (Indian Institute of Science Education and Research), particularly in Kolkata, Mohali</w:t>
+      </w:r>
+      <w:r>
+        <w:rPr>
+          <w:sz w:val="24"/>
+          <w:szCs w:val="24"/>
+        </w:rPr>
+        <w:t xml:space="preserve"> and Theru</w:t>
+      </w:r>
+      <w:r>
+        <w:rPr>
+          <w:sz w:val="24"/>
+          <w:szCs w:val="24"/>
+        </w:rPr>
+        <w:t>anathapuram.</w:t>
       </w:r>
     </w:p>
     <w:p>
@@ -935,6 +980,14 @@
           <w:szCs w:val="24"/>
         </w:rPr>
         <w:t>. The majority of blogs use pictures taken by taken by the author himself/herself and some of them focus specially on food photography. There are different types of food blogging. Bloggers cook extensively; and from a blog that documents highly authentic recipes or experimental food or just about anything that one is cookin</w:t>
+      </w:r>
+      <w:r>
+        <w:rPr>
+          <w:b w:val="0"/>
+          <w:sz w:val="24"/>
+          <w:szCs w:val="24"/>
+        </w:rPr>
+        <w:t>g</w:t>
       </w:r>
     </w:p>
     <w:p>
@@ -1846,7 +1899,7 @@
           <w:b/>
           <w:noProof/>
         </w:rPr>
-        <w:t>2</w:t>
+        <w:t>4</w:t>
       </w:r>
     </w:fldSimple>
   </w:p>
@@ -1865,7 +1918,7 @@
           <w:b/>
           <w:noProof/>
         </w:rPr>
-        <w:t>3</w:t>
+        <w:t>5</w:t>
       </w:r>
     </w:fldSimple>
     <w:r>

--- a/off beat career options.docx
+++ b/off beat career options.docx
@@ -101,7 +101,7 @@
           <w:sz w:val="24"/>
           <w:szCs w:val="24"/>
         </w:rPr>
-        <w:t>The programme, which is also offered on line ()</w:t>
+        <w:t>The programme, which is also offered on line (</w:t>
       </w:r>
       <w:hyperlink r:id="rId7" w:history="1">
         <w:r>
@@ -825,7 +825,23 @@
           <w:sz w:val="24"/>
           <w:szCs w:val="24"/>
         </w:rPr>
-        <w:t xml:space="preserve">Calligraphy is a visual art, but one who is dedicated solely to the creation of text. It is in high demand in the areas such as wedding stationery; font and logo design;and even for the creation of inscriptions and historical documents. In fact as we move towards a world where ever increasing amount of text appear online, the hand written word seems to be more highly celebrated than ever before. </w:t>
+        <w:t>Calligraphy is a visual art, but one who is dedicated solely to the creation of text. It is in high demand in the areas such as wedding s</w:t>
+      </w:r>
+      <w:r>
+        <w:rPr>
+          <w:b w:val="0"/>
+          <w:sz w:val="24"/>
+          <w:szCs w:val="24"/>
+        </w:rPr>
+        <w:t xml:space="preserve">tationery; font and logo design </w:t>
+      </w:r>
+      <w:r>
+        <w:rPr>
+          <w:b w:val="0"/>
+          <w:sz w:val="24"/>
+          <w:szCs w:val="24"/>
+        </w:rPr>
+        <w:t xml:space="preserve">and even for the creation of inscriptions and historical documents. In fact as we move towards a world where ever increasing amount of text appear online, the hand written word seems to be more highly celebrated than ever before. </w:t>
       </w:r>
       <w:r>
         <w:rPr>
@@ -902,7 +918,23 @@
           <w:sz w:val="24"/>
           <w:szCs w:val="24"/>
         </w:rPr>
-        <w:t xml:space="preserve"> to have at least a bachelors degree in </w:t>
+        <w:t xml:space="preserve"> to have at least a bachelor</w:t>
+      </w:r>
+      <w:r>
+        <w:rPr>
+          <w:b w:val="0"/>
+          <w:sz w:val="24"/>
+          <w:szCs w:val="24"/>
+        </w:rPr>
+        <w:t>’</w:t>
+      </w:r>
+      <w:r>
+        <w:rPr>
+          <w:b w:val="0"/>
+          <w:sz w:val="24"/>
+          <w:szCs w:val="24"/>
+        </w:rPr>
+        <w:t xml:space="preserve">s degree in </w:t>
       </w:r>
       <w:r>
         <w:rPr>
@@ -917,7 +949,39 @@
           <w:sz w:val="24"/>
           <w:szCs w:val="24"/>
         </w:rPr>
-        <w:t>and the similar fields. they are the big thinkers in IT. These professionals analyze an organization’s current computer systems and procedures, and recommend strategic changes to increase productivity, reduce costs and accomplish other business goals. The system analyst’s prime directive is to maximize the return on investment (ROI) of an organization’s IT spends.</w:t>
+        <w:t>and the similar fiel</w:t>
+      </w:r>
+      <w:r>
+        <w:rPr>
+          <w:b w:val="0"/>
+          <w:sz w:val="24"/>
+          <w:szCs w:val="24"/>
+        </w:rPr>
+        <w:t>ds. T</w:t>
+      </w:r>
+      <w:r>
+        <w:rPr>
+          <w:b w:val="0"/>
+          <w:sz w:val="24"/>
+          <w:szCs w:val="24"/>
+        </w:rPr>
+        <w:t>hey are the big thinkers in IT. These professionals analyze an organization’s current</w:t>
+      </w:r>
+      <w:r>
+        <w:rPr>
+          <w:b w:val="0"/>
+          <w:sz w:val="24"/>
+          <w:szCs w:val="24"/>
+        </w:rPr>
+        <w:t xml:space="preserve"> computer systems and procedure</w:t>
+      </w:r>
+      <w:r>
+        <w:rPr>
+          <w:b w:val="0"/>
+          <w:sz w:val="24"/>
+          <w:szCs w:val="24"/>
+        </w:rPr>
+        <w:t>, and recommend strategic changes to increase productivity, reduce costs and accomplish other business goals. The system analyst’s prime directive is to maximize the return on investment (ROI) of an organization’s IT spends.</w:t>
       </w:r>
       <w:r>
         <w:rPr>
@@ -979,7 +1043,23 @@
           <w:sz w:val="24"/>
           <w:szCs w:val="24"/>
         </w:rPr>
-        <w:t>. The majority of blogs use pictures taken by taken by the author himself/herself and some of them focus specially on food photography. There are different types of food blogging. Bloggers cook extensively; and from a blog that documents highly authentic recipes or experimental food or just about anything that one is cookin</w:t>
+        <w:t>. The majority of blogs use pictures taken by taken by the author himself/herself and some of them focus specially on food photography. There are different types of food blogging. Bloggers cook extensively; and from a blog that documents highly authentic recipes or experimental food</w:t>
+      </w:r>
+      <w:r>
+        <w:rPr>
+          <w:b w:val="0"/>
+          <w:sz w:val="24"/>
+          <w:szCs w:val="24"/>
+        </w:rPr>
+        <w:t xml:space="preserve"> or just about anything that</w:t>
+      </w:r>
+      <w:r>
+        <w:rPr>
+          <w:b w:val="0"/>
+          <w:sz w:val="24"/>
+          <w:szCs w:val="24"/>
+        </w:rPr>
+        <w:t xml:space="preserve"> is cookin</w:t>
       </w:r>
       <w:r>
         <w:rPr>
@@ -1047,15 +1127,39 @@
           <w:sz w:val="24"/>
           <w:szCs w:val="24"/>
         </w:rPr>
-        <w:t>Becoming a jewelry designer give you the</w:t>
-      </w:r>
-      <w:r>
-        <w:rPr>
-          <w:b w:val="0"/>
-          <w:sz w:val="24"/>
-          <w:szCs w:val="24"/>
-        </w:rPr>
-        <w:t xml:space="preserve"> freedom to express yourself creativity, and share your designs with the world to enjoy. You have the opportunity to be self employed or work for reputable jewelers. It is your choice to learn the trade through on-the-job training or gain formal training at a school. This job is perfect for driven people who need a way to share their creativity and style others.</w:t>
+        <w:t>Becoming a jewelry designer give</w:t>
+      </w:r>
+      <w:r>
+        <w:rPr>
+          <w:b w:val="0"/>
+          <w:sz w:val="24"/>
+          <w:szCs w:val="24"/>
+        </w:rPr>
+        <w:t>s</w:t>
+      </w:r>
+      <w:r>
+        <w:rPr>
+          <w:b w:val="0"/>
+          <w:sz w:val="24"/>
+          <w:szCs w:val="24"/>
+        </w:rPr>
+        <w:t xml:space="preserve"> you the</w:t>
+      </w:r>
+      <w:r>
+        <w:rPr>
+          <w:b w:val="0"/>
+          <w:sz w:val="24"/>
+          <w:szCs w:val="24"/>
+        </w:rPr>
+        <w:t xml:space="preserve"> freedom to express your</w:t>
+      </w:r>
+      <w:r>
+        <w:rPr>
+          <w:b w:val="0"/>
+          <w:sz w:val="24"/>
+          <w:szCs w:val="24"/>
+        </w:rPr>
+        <w:t xml:space="preserve"> creativity, and share your designs with the world to enjoy. You have the opportunity to be self employed or work for reputable jewelers. It is your choice to learn the trade through on-the-job training or gain formal training at a school. This job is perfect for driven people who need a way to share their creativity and style others.</w:t>
       </w:r>
       <w:r>
         <w:rPr>
@@ -1899,7 +2003,7 @@
           <w:b/>
           <w:noProof/>
         </w:rPr>
-        <w:t>4</w:t>
+        <w:t>2</w:t>
       </w:r>
     </w:fldSimple>
   </w:p>
@@ -1918,7 +2022,7 @@
           <w:b/>
           <w:noProof/>
         </w:rPr>
-        <w:t>5</w:t>
+        <w:t>3</w:t>
       </w:r>
     </w:fldSimple>
     <w:r>
